--- a/2020_0424_1P_mid-prep2.docx
+++ b/2020_0424_1P_mid-prep2.docx
@@ -889,8 +889,6 @@
           <w:lang w:eastAsia="zh-TW"/>
         </w:rPr>
       </w:pPr>
-      <w:bookmarkStart w:id="0" w:name="_GoBack"/>
-      <w:bookmarkEnd w:id="0"/>
     </w:p>
     <w:p>
       <w:pPr>
@@ -1485,7 +1483,27 @@
           <w:highlight w:val="white"/>
           <w:lang w:eastAsia="zh-TW"/>
         </w:rPr>
-        <w:t>g1_id.png, g2_id.png</w:t>
+        <w:t>g1</w:t>
+      </w:r>
+      <w:r>
+        <w:rPr>
+          <w:rFonts w:ascii="微軟正黑體" w:eastAsia="微軟正黑體" w:hAnsi="微軟正黑體" w:cs="Verdana" w:hint="eastAsia"/>
+          <w:color w:val="222222"/>
+          <w:sz w:val="24"/>
+          <w:highlight w:val="white"/>
+          <w:lang w:eastAsia="zh-TW"/>
+        </w:rPr>
+        <w:t xml:space="preserve"> </w:t>
+      </w:r>
+      <w:r>
+        <w:rPr>
+          <w:rFonts w:ascii="微軟正黑體" w:eastAsia="微軟正黑體" w:hAnsi="微軟正黑體" w:cs="Verdana"/>
+          <w:color w:val="222222"/>
+          <w:sz w:val="24"/>
+          <w:highlight w:val="white"/>
+          <w:lang w:eastAsia="zh-TW"/>
+        </w:rPr>
+        <w:t>_id.png, g2_id.png</w:t>
       </w:r>
       <w:r>
         <w:rPr>
@@ -1648,129 +1666,15 @@
       </w:pPr>
       <w:r>
         <w:rPr>
-          <w:rFonts w:ascii="微軟正黑體" w:eastAsia="微軟正黑體" w:hAnsi="微軟正黑體" w:cs="Verdana"/>
-          <w:color w:val="222222"/>
-          <w:sz w:val="24"/>
-          <w:highlight w:val="white"/>
-          <w:lang w:eastAsia="zh-TW"/>
-        </w:rPr>
-        <w:br/>
-      </w:r>
-      <w:r>
-        <w:rPr>
-          <w:rFonts w:ascii="微軟正黑體" w:eastAsia="微軟正黑體" w:hAnsi="微軟正黑體" w:cs="Verdana" w:hint="eastAsia"/>
-          <w:color w:val="222222"/>
-          <w:sz w:val="24"/>
-          <w:highlight w:val="white"/>
-          <w:lang w:eastAsia="zh-TW"/>
-        </w:rPr>
-        <w:t xml:space="preserve">e. </w:t>
-      </w:r>
-      <w:r>
-        <w:rPr>
-          <w:rFonts w:ascii="微軟正黑體" w:eastAsia="微軟正黑體" w:hAnsi="微軟正黑體" w:cs="Verdana"/>
-          <w:color w:val="222222"/>
-          <w:sz w:val="24"/>
-          <w:highlight w:val="white"/>
-          <w:lang w:eastAsia="zh-TW"/>
-        </w:rPr>
-        <w:t xml:space="preserve">(10%) </w:t>
-      </w:r>
-      <w:r>
-        <w:rPr>
-          <w:rFonts w:ascii="微軟正黑體" w:eastAsia="微軟正黑體" w:hAnsi="微軟正黑體" w:cs="Verdana" w:hint="eastAsia"/>
-          <w:color w:val="222222"/>
-          <w:sz w:val="24"/>
-          <w:highlight w:val="white"/>
-          <w:lang w:eastAsia="zh-TW"/>
-        </w:rPr>
-        <w:t>在navbar上</w:t>
-      </w:r>
-      <w:r>
-        <w:rPr>
-          <w:rFonts w:ascii="微軟正黑體" w:eastAsia="微軟正黑體" w:hAnsi="微軟正黑體" w:cs="Verdana"/>
-          <w:color w:val="222222"/>
-          <w:sz w:val="24"/>
-          <w:highlight w:val="white"/>
-          <w:lang w:eastAsia="zh-TW"/>
-        </w:rPr>
-        <w:t>Github</w:t>
-      </w:r>
-      <w:r>
-        <w:rPr>
-          <w:rFonts w:ascii="微軟正黑體" w:eastAsia="微軟正黑體" w:hAnsi="微軟正黑體" w:cs="Verdana" w:hint="eastAsia"/>
-          <w:color w:val="222222"/>
-          <w:sz w:val="24"/>
-          <w:highlight w:val="white"/>
-          <w:lang w:eastAsia="zh-TW"/>
-        </w:rPr>
-        <w:t>選項右邊加入一個選項Image Gallery，點選後能呈現放在tku/imgal/</w:t>
-      </w:r>
-      <w:r>
-        <w:rPr>
-          <w:rFonts w:ascii="微軟正黑體" w:eastAsia="微軟正黑體" w:hAnsi="微軟正黑體" w:cs="Verdana"/>
-          <w:color w:val="222222"/>
-          <w:sz w:val="24"/>
-          <w:highlight w:val="white"/>
-          <w:lang w:eastAsia="zh-TW"/>
-        </w:rPr>
-        <w:t>imageGallery</w:t>
-      </w:r>
-      <w:r>
-        <w:rPr>
-          <w:rFonts w:ascii="微軟正黑體" w:eastAsia="微軟正黑體" w:hAnsi="微軟正黑體" w:cs="Verdana" w:hint="eastAsia"/>
-          <w:color w:val="222222"/>
-          <w:sz w:val="24"/>
-          <w:highlight w:val="white"/>
-          <w:lang w:eastAsia="zh-TW"/>
-        </w:rPr>
-        <w:t>.htm</w:t>
-      </w:r>
-      <w:r>
-        <w:rPr>
-          <w:rFonts w:ascii="微軟正黑體" w:eastAsia="微軟正黑體" w:hAnsi="微軟正黑體" w:cs="Verdana"/>
-          <w:color w:val="222222"/>
-          <w:sz w:val="24"/>
-          <w:highlight w:val="white"/>
-          <w:lang w:eastAsia="zh-TW"/>
-        </w:rPr>
-        <w:t>l</w:t>
-      </w:r>
-      <w:r>
-        <w:rPr>
-          <w:rFonts w:ascii="微軟正黑體" w:eastAsia="微軟正黑體" w:hAnsi="微軟正黑體" w:cs="Verdana" w:hint="eastAsia"/>
-          <w:color w:val="222222"/>
-          <w:sz w:val="24"/>
-          <w:highlight w:val="white"/>
-          <w:lang w:eastAsia="zh-TW"/>
-        </w:rPr>
-        <w:t>之內容，如下：</w:t>
-      </w:r>
-    </w:p>
-    <w:p>
-      <w:pPr>
-        <w:pStyle w:val="10"/>
-        <w:spacing w:beforeLines="100" w:before="240" w:afterLines="100" w:after="240"/>
-        <w:ind w:leftChars="340" w:left="816" w:rightChars="-293" w:right="-703"/>
-        <w:rPr>
-          <w:rFonts w:ascii="微軟正黑體" w:eastAsia="微軟正黑體" w:hAnsi="微軟正黑體" w:cs="Verdana"/>
-          <w:color w:val="222222"/>
-          <w:sz w:val="24"/>
-          <w:highlight w:val="white"/>
-          <w:lang w:eastAsia="zh-TW"/>
-        </w:rPr>
-      </w:pPr>
-      <w:r>
-        <w:rPr>
           <w:noProof/>
           <w:lang w:eastAsia="zh-TW"/>
         </w:rPr>
         <w:lastRenderedPageBreak/>
         <w:drawing>
-          <wp:inline distT="0" distB="0" distL="0" distR="0" wp14:anchorId="5CAD7364" wp14:editId="0E40460A">
-            <wp:extent cx="2712720" cy="3813206"/>
-            <wp:effectExtent l="0" t="0" r="0" b="0"/>
-            <wp:docPr id="1" name="圖片 1"/>
+          <wp:inline distT="0" distB="0" distL="0" distR="0" wp14:anchorId="0B631E31" wp14:editId="0A41C925">
+            <wp:extent cx="5943600" cy="5002530"/>
+            <wp:effectExtent l="0" t="0" r="0" b="7620"/>
+            <wp:docPr id="6" name="圖片 6"/>
             <wp:cNvGraphicFramePr>
               <a:graphicFrameLocks xmlns:a="http://schemas.openxmlformats.org/drawingml/2006/main" noChangeAspect="1"/>
             </wp:cNvGraphicFramePr>
@@ -1790,6 +1694,162 @@
                   <pic:spPr>
                     <a:xfrm>
                       <a:off x="0" y="0"/>
+                      <a:ext cx="5943600" cy="5002530"/>
+                    </a:xfrm>
+                    <a:prstGeom prst="rect">
+                      <a:avLst/>
+                    </a:prstGeom>
+                  </pic:spPr>
+                </pic:pic>
+              </a:graphicData>
+            </a:graphic>
+          </wp:inline>
+        </w:drawing>
+      </w:r>
+      <w:r>
+        <w:rPr>
+          <w:rFonts w:ascii="微軟正黑體" w:eastAsia="微軟正黑體" w:hAnsi="微軟正黑體" w:cs="Verdana"/>
+          <w:color w:val="222222"/>
+          <w:sz w:val="24"/>
+          <w:highlight w:val="white"/>
+          <w:lang w:eastAsia="zh-TW"/>
+        </w:rPr>
+        <w:br/>
+      </w:r>
+      <w:r>
+        <w:rPr>
+          <w:rFonts w:ascii="微軟正黑體" w:eastAsia="微軟正黑體" w:hAnsi="微軟正黑體" w:cs="Verdana" w:hint="eastAsia"/>
+          <w:color w:val="222222"/>
+          <w:sz w:val="24"/>
+          <w:highlight w:val="white"/>
+          <w:lang w:eastAsia="zh-TW"/>
+        </w:rPr>
+        <w:t xml:space="preserve">e. </w:t>
+      </w:r>
+      <w:r>
+        <w:rPr>
+          <w:rFonts w:ascii="微軟正黑體" w:eastAsia="微軟正黑體" w:hAnsi="微軟正黑體" w:cs="Verdana"/>
+          <w:color w:val="222222"/>
+          <w:sz w:val="24"/>
+          <w:highlight w:val="white"/>
+          <w:lang w:eastAsia="zh-TW"/>
+        </w:rPr>
+        <w:t xml:space="preserve">(10%) </w:t>
+      </w:r>
+      <w:r>
+        <w:rPr>
+          <w:rFonts w:ascii="微軟正黑體" w:eastAsia="微軟正黑體" w:hAnsi="微軟正黑體" w:cs="Verdana" w:hint="eastAsia"/>
+          <w:color w:val="222222"/>
+          <w:sz w:val="24"/>
+          <w:highlight w:val="white"/>
+          <w:lang w:eastAsia="zh-TW"/>
+        </w:rPr>
+        <w:t>在navbar上</w:t>
+      </w:r>
+      <w:r>
+        <w:rPr>
+          <w:rFonts w:ascii="微軟正黑體" w:eastAsia="微軟正黑體" w:hAnsi="微軟正黑體" w:cs="Verdana"/>
+          <w:color w:val="222222"/>
+          <w:sz w:val="24"/>
+          <w:highlight w:val="white"/>
+          <w:lang w:eastAsia="zh-TW"/>
+        </w:rPr>
+        <w:t>Github</w:t>
+      </w:r>
+      <w:r>
+        <w:rPr>
+          <w:rFonts w:ascii="微軟正黑體" w:eastAsia="微軟正黑體" w:hAnsi="微軟正黑體" w:cs="Verdana" w:hint="eastAsia"/>
+          <w:color w:val="222222"/>
+          <w:sz w:val="24"/>
+          <w:highlight w:val="white"/>
+          <w:lang w:eastAsia="zh-TW"/>
+        </w:rPr>
+        <w:t>選項右邊加入一個選項Image Gallery，點選後能呈現放在tku/imgal/</w:t>
+      </w:r>
+      <w:r>
+        <w:rPr>
+          <w:rFonts w:ascii="微軟正黑體" w:eastAsia="微軟正黑體" w:hAnsi="微軟正黑體" w:cs="Verdana"/>
+          <w:color w:val="222222"/>
+          <w:sz w:val="24"/>
+          <w:highlight w:val="white"/>
+          <w:lang w:eastAsia="zh-TW"/>
+        </w:rPr>
+        <w:t>imageGallery</w:t>
+      </w:r>
+      <w:r>
+        <w:rPr>
+          <w:rFonts w:ascii="微軟正黑體" w:eastAsia="微軟正黑體" w:hAnsi="微軟正黑體" w:cs="Verdana" w:hint="eastAsia"/>
+          <w:color w:val="222222"/>
+          <w:sz w:val="24"/>
+          <w:highlight w:val="white"/>
+          <w:lang w:eastAsia="zh-TW"/>
+        </w:rPr>
+        <w:t>.htm</w:t>
+      </w:r>
+      <w:r>
+        <w:rPr>
+          <w:rFonts w:ascii="微軟正黑體" w:eastAsia="微軟正黑體" w:hAnsi="微軟正黑體" w:cs="Verdana"/>
+          <w:color w:val="222222"/>
+          <w:sz w:val="24"/>
+          <w:highlight w:val="white"/>
+          <w:lang w:eastAsia="zh-TW"/>
+        </w:rPr>
+        <w:t>l</w:t>
+      </w:r>
+      <w:r>
+        <w:rPr>
+          <w:rFonts w:ascii="微軟正黑體" w:eastAsia="微軟正黑體" w:hAnsi="微軟正黑體" w:cs="Verdana" w:hint="eastAsia"/>
+          <w:color w:val="222222"/>
+          <w:sz w:val="24"/>
+          <w:highlight w:val="white"/>
+          <w:lang w:eastAsia="zh-TW"/>
+        </w:rPr>
+        <w:t>之內容，如下：</w:t>
+      </w:r>
+    </w:p>
+    <w:p>
+      <w:pPr>
+        <w:pStyle w:val="10"/>
+        <w:spacing w:beforeLines="100" w:before="240" w:afterLines="100" w:after="240"/>
+        <w:ind w:leftChars="340" w:left="816" w:rightChars="-293" w:right="-703"/>
+        <w:rPr>
+          <w:rFonts w:ascii="微軟正黑體" w:eastAsia="微軟正黑體" w:hAnsi="微軟正黑體" w:cs="Verdana"/>
+          <w:color w:val="222222"/>
+          <w:sz w:val="24"/>
+          <w:highlight w:val="white"/>
+          <w:lang w:eastAsia="zh-TW"/>
+        </w:rPr>
+      </w:pPr>
+      <w:r>
+        <w:rPr>
+          <w:noProof/>
+          <w:lang w:eastAsia="zh-TW"/>
+        </w:rPr>
+        <w:lastRenderedPageBreak/>
+        <w:drawing>
+          <wp:inline distT="0" distB="0" distL="0" distR="0" wp14:anchorId="5CAD7364" wp14:editId="0E40460A">
+            <wp:extent cx="2712720" cy="3813206"/>
+            <wp:effectExtent l="0" t="0" r="0" b="0"/>
+            <wp:docPr id="1" name="圖片 1"/>
+            <wp:cNvGraphicFramePr>
+              <a:graphicFrameLocks xmlns:a="http://schemas.openxmlformats.org/drawingml/2006/main" noChangeAspect="1"/>
+            </wp:cNvGraphicFramePr>
+            <a:graphic xmlns:a="http://schemas.openxmlformats.org/drawingml/2006/main">
+              <a:graphicData uri="http://schemas.openxmlformats.org/drawingml/2006/picture">
+                <pic:pic xmlns:pic="http://schemas.openxmlformats.org/drawingml/2006/picture">
+                  <pic:nvPicPr>
+                    <pic:cNvPr id="1" name=""/>
+                    <pic:cNvPicPr/>
+                  </pic:nvPicPr>
+                  <pic:blipFill>
+                    <a:blip r:embed="rId10"/>
+                    <a:stretch>
+                      <a:fillRect/>
+                    </a:stretch>
+                  </pic:blipFill>
+                  <pic:spPr>
+                    <a:xfrm>
+                      <a:off x="0" y="0"/>
                       <a:ext cx="2725333" cy="3830935"/>
                     </a:xfrm>
                     <a:prstGeom prst="rect">
@@ -1840,6 +1900,48 @@
           <w:lang w:eastAsia="zh-TW"/>
         </w:rPr>
       </w:pPr>
+      <w:r>
+        <w:rPr>
+          <w:noProof/>
+          <w:lang w:eastAsia="zh-TW"/>
+        </w:rPr>
+        <w:lastRenderedPageBreak/>
+        <w:drawing>
+          <wp:inline distT="0" distB="0" distL="0" distR="0" wp14:anchorId="46CFC44B" wp14:editId="49C7E4B0">
+            <wp:extent cx="5943600" cy="6460490"/>
+            <wp:effectExtent l="0" t="0" r="0" b="0"/>
+            <wp:docPr id="8" name="圖片 8"/>
+            <wp:cNvGraphicFramePr>
+              <a:graphicFrameLocks xmlns:a="http://schemas.openxmlformats.org/drawingml/2006/main" noChangeAspect="1"/>
+            </wp:cNvGraphicFramePr>
+            <a:graphic xmlns:a="http://schemas.openxmlformats.org/drawingml/2006/main">
+              <a:graphicData uri="http://schemas.openxmlformats.org/drawingml/2006/picture">
+                <pic:pic xmlns:pic="http://schemas.openxmlformats.org/drawingml/2006/picture">
+                  <pic:nvPicPr>
+                    <pic:cNvPr id="1" name=""/>
+                    <pic:cNvPicPr/>
+                  </pic:nvPicPr>
+                  <pic:blipFill>
+                    <a:blip r:embed="rId11"/>
+                    <a:stretch>
+                      <a:fillRect/>
+                    </a:stretch>
+                  </pic:blipFill>
+                  <pic:spPr>
+                    <a:xfrm>
+                      <a:off x="0" y="0"/>
+                      <a:ext cx="5943600" cy="6460490"/>
+                    </a:xfrm>
+                    <a:prstGeom prst="rect">
+                      <a:avLst/>
+                    </a:prstGeom>
+                  </pic:spPr>
+                </pic:pic>
+              </a:graphicData>
+            </a:graphic>
+          </wp:inline>
+        </w:drawing>
+      </w:r>
     </w:p>
     <w:p>
       <w:pPr>
@@ -1938,6 +2040,50 @@
           <w:lang w:eastAsia="zh-TW"/>
         </w:rPr>
       </w:pPr>
+      <w:r>
+        <w:rPr>
+          <w:noProof/>
+          <w:lang w:eastAsia="zh-TW"/>
+        </w:rPr>
+        <w:lastRenderedPageBreak/>
+        <w:drawing>
+          <wp:inline distT="0" distB="0" distL="0" distR="0" wp14:anchorId="04ECA9BE" wp14:editId="23516C35">
+            <wp:extent cx="5943600" cy="2059940"/>
+            <wp:effectExtent l="0" t="0" r="0" b="0"/>
+            <wp:docPr id="9" name="圖片 9"/>
+            <wp:cNvGraphicFramePr>
+              <a:graphicFrameLocks xmlns:a="http://schemas.openxmlformats.org/drawingml/2006/main" noChangeAspect="1"/>
+            </wp:cNvGraphicFramePr>
+            <a:graphic xmlns:a="http://schemas.openxmlformats.org/drawingml/2006/main">
+              <a:graphicData uri="http://schemas.openxmlformats.org/drawingml/2006/picture">
+                <pic:pic xmlns:pic="http://schemas.openxmlformats.org/drawingml/2006/picture">
+                  <pic:nvPicPr>
+                    <pic:cNvPr id="1" name=""/>
+                    <pic:cNvPicPr/>
+                  </pic:nvPicPr>
+                  <pic:blipFill>
+                    <a:blip r:embed="rId12"/>
+                    <a:stretch>
+                      <a:fillRect/>
+                    </a:stretch>
+                  </pic:blipFill>
+                  <pic:spPr>
+                    <a:xfrm>
+                      <a:off x="0" y="0"/>
+                      <a:ext cx="5943600" cy="2059940"/>
+                    </a:xfrm>
+                    <a:prstGeom prst="rect">
+                      <a:avLst/>
+                    </a:prstGeom>
+                  </pic:spPr>
+                </pic:pic>
+              </a:graphicData>
+            </a:graphic>
+          </wp:inline>
+        </w:drawing>
+      </w:r>
+      <w:bookmarkStart w:id="0" w:name="_GoBack"/>
+      <w:bookmarkEnd w:id="0"/>
     </w:p>
     <w:p>
       <w:pPr>
@@ -2248,7 +2394,6 @@
           <w:color w:val="222222"/>
           <w:sz w:val="24"/>
         </w:rPr>
-        <w:lastRenderedPageBreak/>
         <w:br/>
         <w:t>&lt;div id=”</w:t>
       </w:r>
@@ -2500,6 +2645,7 @@
           <w:noProof/>
           <w:lang w:eastAsia="zh-TW"/>
         </w:rPr>
+        <w:lastRenderedPageBreak/>
         <w:drawing>
           <wp:inline distT="0" distB="0" distL="0" distR="0" wp14:anchorId="7206ABF5" wp14:editId="04FFCAD2">
             <wp:extent cx="4983633" cy="2772410"/>
@@ -2514,7 +2660,7 @@
                     <pic:cNvPicPr preferRelativeResize="0"/>
                   </pic:nvPicPr>
                   <pic:blipFill>
-                    <a:blip r:embed="rId10"/>
+                    <a:blip r:embed="rId13"/>
                     <a:stretch>
                       <a:fillRect/>
                     </a:stretch>
@@ -3013,7 +3159,6 @@
           <w:noProof/>
           <w:lang w:eastAsia="zh-TW"/>
         </w:rPr>
-        <w:lastRenderedPageBreak/>
         <w:drawing>
           <wp:inline distT="0" distB="0" distL="0" distR="0" wp14:anchorId="4F9FED45" wp14:editId="1A35E5CF">
             <wp:extent cx="1913206" cy="2390631"/>
@@ -3030,7 +3175,7 @@
                     <pic:cNvPicPr/>
                   </pic:nvPicPr>
                   <pic:blipFill>
-                    <a:blip r:embed="rId11">
+                    <a:blip r:embed="rId14">
                       <a:extLst>
                         <a:ext uri="{28A0092B-C50C-407E-A947-70E740481C1C}">
                           <a14:useLocalDpi xmlns:a14="http://schemas.microsoft.com/office/drawing/2010/main" val="0"/>
@@ -3114,6 +3259,7 @@
           <w:sz w:val="24"/>
           <w:lang w:eastAsia="zh-TW"/>
         </w:rPr>
+        <w:lastRenderedPageBreak/>
         <w:t>(</w:t>
       </w:r>
       <w:r>
@@ -3273,7 +3419,7 @@
                     <pic:cNvPicPr/>
                   </pic:nvPicPr>
                   <pic:blipFill>
-                    <a:blip r:embed="rId12">
+                    <a:blip r:embed="rId15">
                       <a:extLst>
                         <a:ext uri="{28A0092B-C50C-407E-A947-70E740481C1C}">
                           <a14:useLocalDpi xmlns:a14="http://schemas.microsoft.com/office/drawing/2010/main" val="0"/>
@@ -4513,7 +4659,7 @@
 </file>
 
 <file path=customXml/itemProps1.xml><?xml version="1.0" encoding="utf-8"?>
-<ds:datastoreItem xmlns:ds="http://schemas.openxmlformats.org/officeDocument/2006/customXml" ds:itemID="{DF185C0B-0EF7-4B5F-AF20-367EC9EE787A}">
+<ds:datastoreItem xmlns:ds="http://schemas.openxmlformats.org/officeDocument/2006/customXml" ds:itemID="{20F8DD5F-37E0-425F-A45D-CF9503C3DCAB}">
   <ds:schemaRefs>
     <ds:schemaRef ds:uri="http://schemas.openxmlformats.org/officeDocument/2006/bibliography"/>
   </ds:schemaRefs>
